--- a/extra-docs/Part1 Wireframes.docx
+++ b/extra-docs/Part1 Wireframes.docx
@@ -5,10 +5,10 @@
     <w:p>
       <w:r>
         <w:drawing>
-          <wp:inline distT="0" distB="0" distL="0" distR="0" wp14:anchorId="3CF51753" wp14:editId="675F1FA3">
-            <wp:extent cx="5731510" cy="4362450"/>
-            <wp:effectExtent l="0" t="0" r="2540" b="0"/>
-            <wp:docPr id="1" name="Picture 1" descr="Graphical user interface&#10;&#10;Description automatically generated"/>
+          <wp:inline distT="0" distB="0" distL="0" distR="0" wp14:anchorId="50D8FDA5" wp14:editId="68B05CFB">
+            <wp:extent cx="5731510" cy="4129405"/>
+            <wp:effectExtent l="0" t="0" r="2540" b="4445"/>
+            <wp:docPr id="1" name="Picture 1" descr="Graphical user interface, table&#10;&#10;Description automatically generated with medium confidence"/>
             <wp:cNvGraphicFramePr>
               <a:graphicFrameLocks xmlns:a="http://schemas.openxmlformats.org/drawingml/2006/main" noChangeAspect="1"/>
             </wp:cNvGraphicFramePr>
@@ -16,7 +16,7 @@
               <a:graphicData uri="http://schemas.openxmlformats.org/drawingml/2006/picture">
                 <pic:pic xmlns:pic="http://schemas.openxmlformats.org/drawingml/2006/picture">
                   <pic:nvPicPr>
-                    <pic:cNvPr id="1" name="Picture 1" descr="Graphical user interface&#10;&#10;Description automatically generated"/>
+                    <pic:cNvPr id="1" name="Picture 1" descr="Graphical user interface, table&#10;&#10;Description automatically generated with medium confidence"/>
                     <pic:cNvPicPr/>
                   </pic:nvPicPr>
                   <pic:blipFill>
@@ -28,7 +28,7 @@
                   <pic:spPr>
                     <a:xfrm>
                       <a:off x="0" y="0"/>
-                      <a:ext cx="5731510" cy="4362450"/>
+                      <a:ext cx="5731510" cy="4129405"/>
                     </a:xfrm>
                     <a:prstGeom prst="rect">
                       <a:avLst/>
@@ -41,7 +41,85 @@
         </w:drawing>
       </w:r>
     </w:p>
-    <w:p/>
+    <w:p>
+      <w:r>
+        <w:drawing>
+          <wp:inline distT="0" distB="0" distL="0" distR="0" wp14:anchorId="1E68F41B" wp14:editId="321024B6">
+            <wp:extent cx="5731510" cy="4078605"/>
+            <wp:effectExtent l="0" t="0" r="2540" b="0"/>
+            <wp:docPr id="4" name="Picture 4" descr="Graphical user interface, table&#10;&#10;Description automatically generated"/>
+            <wp:cNvGraphicFramePr>
+              <a:graphicFrameLocks xmlns:a="http://schemas.openxmlformats.org/drawingml/2006/main" noChangeAspect="1"/>
+            </wp:cNvGraphicFramePr>
+            <a:graphic xmlns:a="http://schemas.openxmlformats.org/drawingml/2006/main">
+              <a:graphicData uri="http://schemas.openxmlformats.org/drawingml/2006/picture">
+                <pic:pic xmlns:pic="http://schemas.openxmlformats.org/drawingml/2006/picture">
+                  <pic:nvPicPr>
+                    <pic:cNvPr id="4" name="Picture 4" descr="Graphical user interface, table&#10;&#10;Description automatically generated"/>
+                    <pic:cNvPicPr/>
+                  </pic:nvPicPr>
+                  <pic:blipFill>
+                    <a:blip r:embed="rId5"/>
+                    <a:stretch>
+                      <a:fillRect/>
+                    </a:stretch>
+                  </pic:blipFill>
+                  <pic:spPr>
+                    <a:xfrm>
+                      <a:off x="0" y="0"/>
+                      <a:ext cx="5731510" cy="4078605"/>
+                    </a:xfrm>
+                    <a:prstGeom prst="rect">
+                      <a:avLst/>
+                    </a:prstGeom>
+                  </pic:spPr>
+                </pic:pic>
+              </a:graphicData>
+            </a:graphic>
+          </wp:inline>
+        </w:drawing>
+      </w:r>
+    </w:p>
+    <w:p>
+      <w:r>
+        <w:lastRenderedPageBreak/>
+        <w:drawing>
+          <wp:inline distT="0" distB="0" distL="0" distR="0" wp14:anchorId="713BFCE3" wp14:editId="4DFCFEF3">
+            <wp:extent cx="5731510" cy="4101465"/>
+            <wp:effectExtent l="0" t="0" r="2540" b="0"/>
+            <wp:docPr id="3" name="Picture 3" descr="Graphical user interface, text&#10;&#10;Description automatically generated"/>
+            <wp:cNvGraphicFramePr>
+              <a:graphicFrameLocks xmlns:a="http://schemas.openxmlformats.org/drawingml/2006/main" noChangeAspect="1"/>
+            </wp:cNvGraphicFramePr>
+            <a:graphic xmlns:a="http://schemas.openxmlformats.org/drawingml/2006/main">
+              <a:graphicData uri="http://schemas.openxmlformats.org/drawingml/2006/picture">
+                <pic:pic xmlns:pic="http://schemas.openxmlformats.org/drawingml/2006/picture">
+                  <pic:nvPicPr>
+                    <pic:cNvPr id="3" name="Picture 3" descr="Graphical user interface, text&#10;&#10;Description automatically generated"/>
+                    <pic:cNvPicPr/>
+                  </pic:nvPicPr>
+                  <pic:blipFill>
+                    <a:blip r:embed="rId6"/>
+                    <a:stretch>
+                      <a:fillRect/>
+                    </a:stretch>
+                  </pic:blipFill>
+                  <pic:spPr>
+                    <a:xfrm>
+                      <a:off x="0" y="0"/>
+                      <a:ext cx="5731510" cy="4101465"/>
+                    </a:xfrm>
+                    <a:prstGeom prst="rect">
+                      <a:avLst/>
+                    </a:prstGeom>
+                  </pic:spPr>
+                </pic:pic>
+              </a:graphicData>
+            </a:graphic>
+          </wp:inline>
+        </w:drawing>
+      </w:r>
+    </w:p>
     <w:sectPr>
       <w:pgSz w:w="11906" w:h="16838"/>
       <w:pgMar w:top="1440" w:right="1440" w:bottom="1440" w:left="1440" w:header="708" w:footer="708" w:gutter="0"/>

--- a/extra-docs/Part1 Wireframes.docx
+++ b/extra-docs/Part1 Wireframes.docx
@@ -4,6 +4,9 @@
   <w:body>
     <w:p>
       <w:r>
+        <w:rPr>
+          <w:noProof/>
+        </w:rPr>
         <w:drawing>
           <wp:inline distT="0" distB="0" distL="0" distR="0" wp14:anchorId="50D8FDA5" wp14:editId="68B05CFB">
             <wp:extent cx="5731510" cy="4129405"/>
@@ -43,6 +46,9 @@
     </w:p>
     <w:p>
       <w:r>
+        <w:rPr>
+          <w:noProof/>
+        </w:rPr>
         <w:drawing>
           <wp:inline distT="0" distB="0" distL="0" distR="0" wp14:anchorId="1E68F41B" wp14:editId="321024B6">
             <wp:extent cx="5731510" cy="4078605"/>
@@ -82,6 +88,9 @@
     </w:p>
     <w:p>
       <w:r>
+        <w:rPr>
+          <w:noProof/>
+        </w:rPr>
         <w:lastRenderedPageBreak/>
         <w:drawing>
           <wp:inline distT="0" distB="0" distL="0" distR="0" wp14:anchorId="713BFCE3" wp14:editId="4DFCFEF3">
@@ -108,6 +117,45 @@
                     <a:xfrm>
                       <a:off x="0" y="0"/>
                       <a:ext cx="5731510" cy="4101465"/>
+                    </a:xfrm>
+                    <a:prstGeom prst="rect">
+                      <a:avLst/>
+                    </a:prstGeom>
+                  </pic:spPr>
+                </pic:pic>
+              </a:graphicData>
+            </a:graphic>
+          </wp:inline>
+        </w:drawing>
+      </w:r>
+    </w:p>
+    <w:p>
+      <w:r>
+        <w:drawing>
+          <wp:inline distT="0" distB="0" distL="0" distR="0" wp14:anchorId="397185D6" wp14:editId="14472F9E">
+            <wp:extent cx="5731510" cy="4095750"/>
+            <wp:effectExtent l="0" t="0" r="2540" b="0"/>
+            <wp:docPr id="2" name="Picture 2" descr="Graphical user interface, text, application&#10;&#10;Description automatically generated"/>
+            <wp:cNvGraphicFramePr>
+              <a:graphicFrameLocks xmlns:a="http://schemas.openxmlformats.org/drawingml/2006/main" noChangeAspect="1"/>
+            </wp:cNvGraphicFramePr>
+            <a:graphic xmlns:a="http://schemas.openxmlformats.org/drawingml/2006/main">
+              <a:graphicData uri="http://schemas.openxmlformats.org/drawingml/2006/picture">
+                <pic:pic xmlns:pic="http://schemas.openxmlformats.org/drawingml/2006/picture">
+                  <pic:nvPicPr>
+                    <pic:cNvPr id="2" name="Picture 2" descr="Graphical user interface, text, application&#10;&#10;Description automatically generated"/>
+                    <pic:cNvPicPr/>
+                  </pic:nvPicPr>
+                  <pic:blipFill>
+                    <a:blip r:embed="rId7"/>
+                    <a:stretch>
+                      <a:fillRect/>
+                    </a:stretch>
+                  </pic:blipFill>
+                  <pic:spPr>
+                    <a:xfrm>
+                      <a:off x="0" y="0"/>
+                      <a:ext cx="5731510" cy="4095750"/>
                     </a:xfrm>
                     <a:prstGeom prst="rect">
                       <a:avLst/>
